--- a/Clase 4/Taller de index y vistas.docx
+++ b/Clase 4/Taller de index y vistas.docx
@@ -1,6 +1,6 @@
 
 <file path=word/document.xml><?xml version="1.0" encoding="utf-8"?>
-<w:document xmlns:wpc="http://schemas.microsoft.com/office/word/2010/wordprocessingCanvas" xmlns:cx="http://schemas.microsoft.com/office/drawing/2014/chartex" xmlns:cx1="http://schemas.microsoft.com/office/drawing/2015/9/8/chartex" xmlns:cx2="http://schemas.microsoft.com/office/drawing/2015/10/21/chartex" xmlns:cx3="http://schemas.microsoft.com/office/drawing/2016/5/9/chartex" xmlns:cx4="http://schemas.microsoft.com/office/drawing/2016/5/10/chartex" xmlns:cx5="http://schemas.microsoft.com/office/drawing/2016/5/11/chartex" xmlns:mc="http://schemas.openxmlformats.org/markup-compatibility/2006" xmlns:o="urn:schemas-microsoft-com:office:office" xmlns:r="http://schemas.openxmlformats.org/officeDocument/2006/relationships" xmlns:m="http://schemas.openxmlformats.org/officeDocument/2006/math" xmlns:v="urn:schemas-microsoft-com:vml" xmlns:wp14="http://schemas.microsoft.com/office/word/2010/wordprocessingDrawing" xmlns:wp="http://schemas.openxmlformats.org/drawingml/2006/wordprocessingDrawing" xmlns:w10="urn:schemas-microsoft-com:office:word" xmlns:w="http://schemas.openxmlformats.org/wordprocessingml/2006/main" xmlns:w14="http://schemas.microsoft.com/office/word/2010/wordml" xmlns:w15="http://schemas.microsoft.com/office/word/2012/wordml" xmlns:w16se="http://schemas.microsoft.com/office/word/2015/wordml/symex" xmlns:wpg="http://schemas.microsoft.com/office/word/2010/wordprocessingGroup" xmlns:wpi="http://schemas.microsoft.com/office/word/2010/wordprocessingInk" xmlns:wne="http://schemas.microsoft.com/office/word/2006/wordml" xmlns:wps="http://schemas.microsoft.com/office/word/2010/wordprocessingShape" mc:Ignorable="w14 w15 w16se wp14">
+<w:document xmlns:wpc="http://schemas.microsoft.com/office/word/2010/wordprocessingCanvas" xmlns:cx="http://schemas.microsoft.com/office/drawing/2014/chartex" xmlns:cx1="http://schemas.microsoft.com/office/drawing/2015/9/8/chartex" xmlns:cx2="http://schemas.microsoft.com/office/drawing/2015/10/21/chartex" xmlns:cx3="http://schemas.microsoft.com/office/drawing/2016/5/9/chartex" xmlns:cx4="http://schemas.microsoft.com/office/drawing/2016/5/10/chartex" xmlns:cx5="http://schemas.microsoft.com/office/drawing/2016/5/11/chartex" xmlns:cx6="http://schemas.microsoft.com/office/drawing/2016/5/12/chartex" xmlns:cx7="http://schemas.microsoft.com/office/drawing/2016/5/13/chartex" xmlns:cx8="http://schemas.microsoft.com/office/drawing/2016/5/14/chartex" xmlns:mc="http://schemas.openxmlformats.org/markup-compatibility/2006" xmlns:aink="http://schemas.microsoft.com/office/drawing/2016/ink" xmlns:o="urn:schemas-microsoft-com:office:office" xmlns:r="http://schemas.openxmlformats.org/officeDocument/2006/relationships" xmlns:m="http://schemas.openxmlformats.org/officeDocument/2006/math" xmlns:v="urn:schemas-microsoft-com:vml" xmlns:wp14="http://schemas.microsoft.com/office/word/2010/wordprocessingDrawing" xmlns:wp="http://schemas.openxmlformats.org/drawingml/2006/wordprocessingDrawing" xmlns:w10="urn:schemas-microsoft-com:office:word" xmlns:w="http://schemas.openxmlformats.org/wordprocessingml/2006/main" xmlns:w14="http://schemas.microsoft.com/office/word/2010/wordml" xmlns:w15="http://schemas.microsoft.com/office/word/2012/wordml" xmlns:w16se="http://schemas.microsoft.com/office/word/2015/wordml/symex" xmlns:wpg="http://schemas.microsoft.com/office/word/2010/wordprocessingGroup" xmlns:wpi="http://schemas.microsoft.com/office/word/2010/wordprocessingInk" xmlns:wne="http://schemas.microsoft.com/office/word/2006/wordml" xmlns:wps="http://schemas.microsoft.com/office/word/2010/wordprocessingShape" mc:Ignorable="w14 w15 w16se wp14">
   <w:body>
     <w:p>
       <w:pPr>
@@ -415,19 +415,343 @@
         <w:lastRenderedPageBreak/>
         <w:t xml:space="preserve"> </w:t>
       </w:r>
+      <w:proofErr w:type="spellStart"/>
+      <w:r>
+        <w:t>create</w:t>
+      </w:r>
+      <w:proofErr w:type="spellEnd"/>
+      <w:r>
+        <w:t xml:space="preserve"> table socios(</w:t>
+      </w:r>
+    </w:p>
+    <w:p>
+      <w:r>
+        <w:t xml:space="preserve">  documento </w:t>
+      </w:r>
+      <w:proofErr w:type="spellStart"/>
+      <w:r>
+        <w:t>char</w:t>
+      </w:r>
+      <w:proofErr w:type="spellEnd"/>
+      <w:r>
+        <w:t xml:space="preserve">(8) </w:t>
+      </w:r>
+      <w:proofErr w:type="spellStart"/>
+      <w:r>
+        <w:t>not</w:t>
+      </w:r>
+      <w:proofErr w:type="spellEnd"/>
+      <w:r>
+        <w:t xml:space="preserve"> </w:t>
+      </w:r>
+      <w:proofErr w:type="spellStart"/>
+      <w:r>
+        <w:t>null</w:t>
+      </w:r>
+      <w:proofErr w:type="spellEnd"/>
+      <w:r>
+        <w:t>,</w:t>
+      </w:r>
+    </w:p>
+    <w:p>
+      <w:r>
+        <w:t xml:space="preserve">  nombre </w:t>
+      </w:r>
+      <w:proofErr w:type="spellStart"/>
+      <w:r>
+        <w:t>varchar</w:t>
+      </w:r>
+      <w:proofErr w:type="spellEnd"/>
+      <w:r>
+        <w:t>(40),</w:t>
+      </w:r>
+    </w:p>
+    <w:p>
+      <w:r>
+        <w:t xml:space="preserve">  domicilio </w:t>
+      </w:r>
+      <w:proofErr w:type="spellStart"/>
+      <w:r>
+        <w:t>varchar</w:t>
+      </w:r>
+      <w:proofErr w:type="spellEnd"/>
+      <w:r>
+        <w:t>(30),</w:t>
+      </w:r>
+    </w:p>
+    <w:p>
+      <w:r>
+        <w:t xml:space="preserve">   </w:t>
+      </w:r>
+      <w:proofErr w:type="spellStart"/>
+      <w:r>
+        <w:t>primary</w:t>
+      </w:r>
+      <w:proofErr w:type="spellEnd"/>
+      <w:r>
+        <w:t xml:space="preserve"> </w:t>
+      </w:r>
+      <w:proofErr w:type="spellStart"/>
+      <w:r>
+        <w:t>key</w:t>
+      </w:r>
+      <w:proofErr w:type="spellEnd"/>
+      <w:r>
+        <w:t xml:space="preserve"> (documento)</w:t>
+      </w:r>
+    </w:p>
+    <w:p>
+      <w:r>
+        <w:t xml:space="preserve"> );</w:t>
+      </w:r>
+    </w:p>
+    <w:p/>
+    <w:p>
+      <w:proofErr w:type="spellStart"/>
+      <w:r>
+        <w:t>create</w:t>
+      </w:r>
+      <w:proofErr w:type="spellEnd"/>
+      <w:r>
+        <w:t xml:space="preserve"> table profesores(</w:t>
+      </w:r>
+    </w:p>
+    <w:p>
+      <w:r>
+        <w:t xml:space="preserve">  documento </w:t>
+      </w:r>
+      <w:proofErr w:type="spellStart"/>
+      <w:r>
+        <w:t>char</w:t>
+      </w:r>
+      <w:proofErr w:type="spellEnd"/>
+      <w:r>
+        <w:t xml:space="preserve">(8) </w:t>
+      </w:r>
+      <w:proofErr w:type="spellStart"/>
+      <w:r>
+        <w:t>not</w:t>
+      </w:r>
+      <w:proofErr w:type="spellEnd"/>
+      <w:r>
+        <w:t xml:space="preserve"> </w:t>
+      </w:r>
+      <w:proofErr w:type="spellStart"/>
+      <w:r>
+        <w:t>null</w:t>
+      </w:r>
+      <w:proofErr w:type="spellEnd"/>
+      <w:r>
+        <w:t>,</w:t>
+      </w:r>
+    </w:p>
+    <w:p>
+      <w:r>
+        <w:t xml:space="preserve">  nombre </w:t>
+      </w:r>
+      <w:proofErr w:type="spellStart"/>
+      <w:r>
+        <w:t>varchar</w:t>
+      </w:r>
+      <w:proofErr w:type="spellEnd"/>
+      <w:r>
+        <w:t>(40),</w:t>
+      </w:r>
+    </w:p>
+    <w:p>
+      <w:r>
+        <w:t xml:space="preserve">  domicilio </w:t>
+      </w:r>
+      <w:proofErr w:type="spellStart"/>
+      <w:r>
+        <w:t>varchar</w:t>
+      </w:r>
+      <w:proofErr w:type="spellEnd"/>
+      <w:r>
+        <w:t>(30),</w:t>
+      </w:r>
+    </w:p>
+    <w:p>
+      <w:r>
+        <w:t xml:space="preserve">   </w:t>
+      </w:r>
+      <w:proofErr w:type="spellStart"/>
+      <w:r>
+        <w:t>primary</w:t>
+      </w:r>
+      <w:proofErr w:type="spellEnd"/>
+      <w:r>
+        <w:t xml:space="preserve"> </w:t>
+      </w:r>
+      <w:proofErr w:type="spellStart"/>
+      <w:r>
+        <w:t>key</w:t>
+      </w:r>
+      <w:proofErr w:type="spellEnd"/>
+      <w:r>
+        <w:t xml:space="preserve"> (documento)</w:t>
+      </w:r>
+    </w:p>
+    <w:p>
+      <w:r>
+        <w:t xml:space="preserve"> );</w:t>
+      </w:r>
+    </w:p>
+    <w:p/>
+    <w:p>
+      <w:r>
+        <w:t xml:space="preserve"> </w:t>
+      </w:r>
+      <w:proofErr w:type="spellStart"/>
+      <w:r>
+        <w:t>create</w:t>
+      </w:r>
+      <w:proofErr w:type="spellEnd"/>
+      <w:r>
+        <w:t xml:space="preserve"> table cursos(</w:t>
+      </w:r>
+    </w:p>
+    <w:p>
+      <w:r>
+        <w:t xml:space="preserve">  numero serial,</w:t>
+      </w:r>
+    </w:p>
+    <w:p>
+      <w:r>
+        <w:t xml:space="preserve">  deporte </w:t>
+      </w:r>
+      <w:proofErr w:type="spellStart"/>
+      <w:r>
+        <w:t>varchar</w:t>
+      </w:r>
+      <w:proofErr w:type="spellEnd"/>
+      <w:r>
+        <w:t>(20),</w:t>
+      </w:r>
+    </w:p>
+    <w:p>
+      <w:r>
+        <w:t xml:space="preserve">  </w:t>
+      </w:r>
+      <w:proofErr w:type="spellStart"/>
+      <w:r>
+        <w:t>dia</w:t>
+      </w:r>
+      <w:proofErr w:type="spellEnd"/>
+      <w:r>
+        <w:t xml:space="preserve"> </w:t>
+      </w:r>
+      <w:proofErr w:type="spellStart"/>
+      <w:r>
+        <w:t>varchar</w:t>
+      </w:r>
+      <w:proofErr w:type="spellEnd"/>
+      <w:r>
+        <w:t>(15),</w:t>
+      </w:r>
+    </w:p>
+    <w:p>
+      <w:r>
+        <w:t xml:space="preserve">  </w:t>
+      </w:r>
+      <w:proofErr w:type="spellStart"/>
+      <w:r>
+        <w:t>documentoprofesor</w:t>
+      </w:r>
+      <w:proofErr w:type="spellEnd"/>
+      <w:r>
+        <w:t xml:space="preserve"> </w:t>
+      </w:r>
+      <w:proofErr w:type="spellStart"/>
+      <w:r>
+        <w:t>char</w:t>
+      </w:r>
+      <w:proofErr w:type="spellEnd"/>
+      <w:r>
+        <w:t>(8),</w:t>
+      </w:r>
+    </w:p>
+    <w:p>
+      <w:pPr>
+        <w:rPr>
+          <w:lang w:val="en-US"/>
+        </w:rPr>
+      </w:pPr>
+      <w:r>
+        <w:t xml:space="preserve">   </w:t>
+      </w:r>
+      <w:r>
+        <w:rPr>
+          <w:lang w:val="en-US"/>
+        </w:rPr>
+        <w:t>primary key (</w:t>
+      </w:r>
+      <w:proofErr w:type="spellStart"/>
+      <w:r>
+        <w:rPr>
+          <w:lang w:val="en-US"/>
+        </w:rPr>
+        <w:t>numero</w:t>
+      </w:r>
+      <w:proofErr w:type="spellEnd"/>
+      <w:r>
+        <w:rPr>
+          <w:lang w:val="en-US"/>
+        </w:rPr>
+        <w:t>)</w:t>
+      </w:r>
+    </w:p>
+    <w:p>
+      <w:pPr>
+        <w:rPr>
+          <w:lang w:val="en-US"/>
+        </w:rPr>
+      </w:pPr>
+      <w:r>
+        <w:rPr>
+          <w:lang w:val="en-US"/>
+        </w:rPr>
+        <w:t xml:space="preserve"> );</w:t>
+      </w:r>
+    </w:p>
+    <w:p>
+      <w:pPr>
+        <w:rPr>
+          <w:lang w:val="en-US"/>
+        </w:rPr>
+      </w:pPr>
+    </w:p>
+    <w:p>
+      <w:r>
+        <w:t xml:space="preserve"> </w:t>
+      </w:r>
+      <w:proofErr w:type="spellStart"/>
+      <w:r>
+        <w:t>create</w:t>
+      </w:r>
+      <w:proofErr w:type="spellEnd"/>
+      <w:r>
+        <w:t xml:space="preserve"> table </w:t>
+      </w:r>
+      <w:proofErr w:type="gramStart"/>
+      <w:r>
+        <w:t>inscriptos(</w:t>
+      </w:r>
+      <w:proofErr w:type="gramEnd"/>
+    </w:p>
+    <w:p>
+      <w:r>
+        <w:t xml:space="preserve"> </w:t>
+      </w:r>
       <w:bookmarkStart w:id="0" w:name="_GoBack"/>
-      <w:proofErr w:type="spellStart"/>
-      <w:r>
-        <w:t>create</w:t>
-      </w:r>
-      <w:proofErr w:type="spellEnd"/>
-      <w:r>
-        <w:t xml:space="preserve"> table socios(</w:t>
-      </w:r>
-    </w:p>
-    <w:p>
-      <w:r>
-        <w:t xml:space="preserve">  documento </w:t>
+      <w:bookmarkEnd w:id="0"/>
+      <w:proofErr w:type="spellStart"/>
+      <w:r>
+        <w:t>documentosocio</w:t>
+      </w:r>
+      <w:proofErr w:type="spellEnd"/>
+      <w:r>
+        <w:t xml:space="preserve"> </w:t>
       </w:r>
       <w:proofErr w:type="spellStart"/>
       <w:r>
@@ -451,39 +775,57 @@
       </w:r>
       <w:proofErr w:type="spellEnd"/>
       <w:r>
-        <w:t>,</w:t>
-      </w:r>
-    </w:p>
-    <w:p>
-      <w:r>
-        <w:t xml:space="preserve">  nombre </w:t>
-      </w:r>
-      <w:proofErr w:type="spellStart"/>
-      <w:r>
-        <w:t>varchar</w:t>
-      </w:r>
-      <w:proofErr w:type="spellEnd"/>
-      <w:r>
-        <w:t>(40),</w:t>
-      </w:r>
-    </w:p>
-    <w:p>
-      <w:r>
-        <w:t xml:space="preserve">  domicilio </w:t>
-      </w:r>
-      <w:proofErr w:type="spellStart"/>
-      <w:r>
-        <w:t>varchar</w:t>
-      </w:r>
-      <w:proofErr w:type="spellEnd"/>
-      <w:r>
-        <w:t>(30),</w:t>
-      </w:r>
-    </w:p>
-    <w:p>
-      <w:r>
-        <w:t xml:space="preserve">   </w:t>
-      </w:r>
+        <w:t xml:space="preserve">, </w:t>
+      </w:r>
+    </w:p>
+    <w:p>
+      <w:r>
+        <w:t xml:space="preserve">numero </w:t>
+      </w:r>
+      <w:proofErr w:type="spellStart"/>
+      <w:r>
+        <w:t>smallint</w:t>
+      </w:r>
+      <w:proofErr w:type="spellEnd"/>
+      <w:r>
+        <w:t xml:space="preserve"> </w:t>
+      </w:r>
+      <w:proofErr w:type="spellStart"/>
+      <w:r>
+        <w:t>not</w:t>
+      </w:r>
+      <w:proofErr w:type="spellEnd"/>
+      <w:r>
+        <w:t xml:space="preserve"> </w:t>
+      </w:r>
+      <w:proofErr w:type="spellStart"/>
+      <w:r>
+        <w:t>null</w:t>
+      </w:r>
+      <w:proofErr w:type="spellEnd"/>
+      <w:r>
+        <w:t xml:space="preserve">, </w:t>
+      </w:r>
+    </w:p>
+    <w:p>
+      <w:r>
+        <w:t xml:space="preserve">matricula </w:t>
+      </w:r>
+      <w:proofErr w:type="spellStart"/>
+      <w:proofErr w:type="gramStart"/>
+      <w:r>
+        <w:t>char</w:t>
+      </w:r>
+      <w:proofErr w:type="spellEnd"/>
+      <w:r>
+        <w:t>(</w:t>
+      </w:r>
+      <w:proofErr w:type="gramEnd"/>
+      <w:r>
+        <w:t xml:space="preserve">1), </w:t>
+      </w:r>
+    </w:p>
+    <w:p>
       <w:proofErr w:type="spellStart"/>
       <w:r>
         <w:t>primary</w:t>
@@ -498,7 +840,17 @@
       </w:r>
       <w:proofErr w:type="spellEnd"/>
       <w:r>
-        <w:t xml:space="preserve"> (documento)</w:t>
+        <w:t xml:space="preserve"> (</w:t>
+      </w:r>
+      <w:proofErr w:type="spellStart"/>
+      <w:proofErr w:type="gramStart"/>
+      <w:r>
+        <w:t>documentosocio,numero</w:t>
+      </w:r>
+      <w:proofErr w:type="spellEnd"/>
+      <w:proofErr w:type="gramEnd"/>
+      <w:r>
+        <w:t xml:space="preserve">) </w:t>
       </w:r>
     </w:p>
     <w:p>
@@ -506,386 +858,6 @@
         <w:t xml:space="preserve"> );</w:t>
       </w:r>
     </w:p>
-    <w:p/>
-    <w:p>
-      <w:proofErr w:type="spellStart"/>
-      <w:r>
-        <w:t>create</w:t>
-      </w:r>
-      <w:proofErr w:type="spellEnd"/>
-      <w:r>
-        <w:t xml:space="preserve"> table profesores(</w:t>
-      </w:r>
-    </w:p>
-    <w:p>
-      <w:r>
-        <w:t xml:space="preserve">  documento </w:t>
-      </w:r>
-      <w:proofErr w:type="spellStart"/>
-      <w:r>
-        <w:t>char</w:t>
-      </w:r>
-      <w:proofErr w:type="spellEnd"/>
-      <w:r>
-        <w:t xml:space="preserve">(8) </w:t>
-      </w:r>
-      <w:proofErr w:type="spellStart"/>
-      <w:r>
-        <w:t>not</w:t>
-      </w:r>
-      <w:proofErr w:type="spellEnd"/>
-      <w:r>
-        <w:t xml:space="preserve"> </w:t>
-      </w:r>
-      <w:proofErr w:type="spellStart"/>
-      <w:r>
-        <w:t>null</w:t>
-      </w:r>
-      <w:proofErr w:type="spellEnd"/>
-      <w:r>
-        <w:t>,</w:t>
-      </w:r>
-    </w:p>
-    <w:p>
-      <w:r>
-        <w:t xml:space="preserve">  nombre </w:t>
-      </w:r>
-      <w:proofErr w:type="spellStart"/>
-      <w:r>
-        <w:t>varchar</w:t>
-      </w:r>
-      <w:proofErr w:type="spellEnd"/>
-      <w:r>
-        <w:t>(40),</w:t>
-      </w:r>
-    </w:p>
-    <w:p>
-      <w:r>
-        <w:t xml:space="preserve">  domicilio </w:t>
-      </w:r>
-      <w:proofErr w:type="spellStart"/>
-      <w:r>
-        <w:t>varchar</w:t>
-      </w:r>
-      <w:proofErr w:type="spellEnd"/>
-      <w:r>
-        <w:t>(30),</w:t>
-      </w:r>
-    </w:p>
-    <w:p>
-      <w:r>
-        <w:t xml:space="preserve">   </w:t>
-      </w:r>
-      <w:proofErr w:type="spellStart"/>
-      <w:r>
-        <w:t>primary</w:t>
-      </w:r>
-      <w:proofErr w:type="spellEnd"/>
-      <w:r>
-        <w:t xml:space="preserve"> </w:t>
-      </w:r>
-      <w:proofErr w:type="spellStart"/>
-      <w:r>
-        <w:t>key</w:t>
-      </w:r>
-      <w:proofErr w:type="spellEnd"/>
-      <w:r>
-        <w:t xml:space="preserve"> (documento)</w:t>
-      </w:r>
-    </w:p>
-    <w:p>
-      <w:r>
-        <w:t xml:space="preserve"> );</w:t>
-      </w:r>
-    </w:p>
-    <w:p/>
-    <w:p>
-      <w:r>
-        <w:t xml:space="preserve"> </w:t>
-      </w:r>
-      <w:proofErr w:type="spellStart"/>
-      <w:r>
-        <w:t>create</w:t>
-      </w:r>
-      <w:proofErr w:type="spellEnd"/>
-      <w:r>
-        <w:t xml:space="preserve"> table cursos(</w:t>
-      </w:r>
-    </w:p>
-    <w:p>
-      <w:r>
-        <w:t xml:space="preserve">  numero serial,</w:t>
-      </w:r>
-    </w:p>
-    <w:p>
-      <w:r>
-        <w:t xml:space="preserve">  deporte </w:t>
-      </w:r>
-      <w:proofErr w:type="spellStart"/>
-      <w:r>
-        <w:t>varchar</w:t>
-      </w:r>
-      <w:proofErr w:type="spellEnd"/>
-      <w:r>
-        <w:t>(20),</w:t>
-      </w:r>
-    </w:p>
-    <w:p>
-      <w:r>
-        <w:t xml:space="preserve">  </w:t>
-      </w:r>
-      <w:proofErr w:type="spellStart"/>
-      <w:r>
-        <w:t>dia</w:t>
-      </w:r>
-      <w:proofErr w:type="spellEnd"/>
-      <w:r>
-        <w:t xml:space="preserve"> </w:t>
-      </w:r>
-      <w:proofErr w:type="spellStart"/>
-      <w:r>
-        <w:t>varchar</w:t>
-      </w:r>
-      <w:proofErr w:type="spellEnd"/>
-      <w:r>
-        <w:t>(15),</w:t>
-      </w:r>
-    </w:p>
-    <w:p>
-      <w:r>
-        <w:t xml:space="preserve">  </w:t>
-      </w:r>
-      <w:proofErr w:type="spellStart"/>
-      <w:r>
-        <w:t>documentoprofesor</w:t>
-      </w:r>
-      <w:proofErr w:type="spellEnd"/>
-      <w:r>
-        <w:t xml:space="preserve"> </w:t>
-      </w:r>
-      <w:proofErr w:type="spellStart"/>
-      <w:r>
-        <w:t>char</w:t>
-      </w:r>
-      <w:proofErr w:type="spellEnd"/>
-      <w:r>
-        <w:t>(8),</w:t>
-      </w:r>
-    </w:p>
-    <w:p>
-      <w:pPr>
-        <w:rPr>
-          <w:lang w:val="en-US"/>
-        </w:rPr>
-      </w:pPr>
-      <w:r>
-        <w:t xml:space="preserve">   </w:t>
-      </w:r>
-      <w:r>
-        <w:rPr>
-          <w:lang w:val="en-US"/>
-        </w:rPr>
-        <w:t>primary key (</w:t>
-      </w:r>
-      <w:proofErr w:type="spellStart"/>
-      <w:r>
-        <w:rPr>
-          <w:lang w:val="en-US"/>
-        </w:rPr>
-        <w:t>numero</w:t>
-      </w:r>
-      <w:proofErr w:type="spellEnd"/>
-      <w:r>
-        <w:rPr>
-          <w:lang w:val="en-US"/>
-        </w:rPr>
-        <w:t>)</w:t>
-      </w:r>
-    </w:p>
-    <w:p>
-      <w:pPr>
-        <w:rPr>
-          <w:lang w:val="en-US"/>
-        </w:rPr>
-      </w:pPr>
-      <w:r>
-        <w:rPr>
-          <w:lang w:val="en-US"/>
-        </w:rPr>
-        <w:t xml:space="preserve"> );</w:t>
-      </w:r>
-    </w:p>
-    <w:p>
-      <w:pPr>
-        <w:rPr>
-          <w:lang w:val="en-US"/>
-        </w:rPr>
-      </w:pPr>
-    </w:p>
-    <w:p>
-      <w:pPr>
-        <w:rPr>
-          <w:lang w:val="en-US"/>
-        </w:rPr>
-      </w:pPr>
-      <w:r>
-        <w:rPr>
-          <w:lang w:val="en-US"/>
-        </w:rPr>
-        <w:t xml:space="preserve"> create table </w:t>
-      </w:r>
-      <w:proofErr w:type="spellStart"/>
-      <w:r>
-        <w:rPr>
-          <w:lang w:val="en-US"/>
-        </w:rPr>
-        <w:t>inscriptos</w:t>
-      </w:r>
-      <w:proofErr w:type="spellEnd"/>
-      <w:r>
-        <w:rPr>
-          <w:lang w:val="en-US"/>
-        </w:rPr>
-        <w:t>(</w:t>
-      </w:r>
-    </w:p>
-    <w:p>
-      <w:pPr>
-        <w:rPr>
-          <w:lang w:val="en-US"/>
-        </w:rPr>
-      </w:pPr>
-      <w:r>
-        <w:rPr>
-          <w:lang w:val="en-US"/>
-        </w:rPr>
-        <w:t xml:space="preserve">  </w:t>
-      </w:r>
-      <w:proofErr w:type="spellStart"/>
-      <w:r>
-        <w:rPr>
-          <w:lang w:val="en-US"/>
-        </w:rPr>
-        <w:t>documentosocio</w:t>
-      </w:r>
-      <w:proofErr w:type="spellEnd"/>
-      <w:r>
-        <w:rPr>
-          <w:lang w:val="en-US"/>
-        </w:rPr>
-        <w:t xml:space="preserve"> char(8) not null,</w:t>
-      </w:r>
-    </w:p>
-    <w:p>
-      <w:pPr>
-        <w:rPr>
-          <w:lang w:val="en-US"/>
-        </w:rPr>
-      </w:pPr>
-      <w:r>
-        <w:rPr>
-          <w:lang w:val="en-US"/>
-        </w:rPr>
-        <w:t xml:space="preserve">  </w:t>
-      </w:r>
-      <w:proofErr w:type="spellStart"/>
-      <w:r>
-        <w:rPr>
-          <w:lang w:val="en-US"/>
-        </w:rPr>
-        <w:t>curso</w:t>
-      </w:r>
-      <w:proofErr w:type="spellEnd"/>
-      <w:r>
-        <w:rPr>
-          <w:lang w:val="en-US"/>
-        </w:rPr>
-        <w:t xml:space="preserve"> </w:t>
-      </w:r>
-      <w:r>
-        <w:rPr>
-          <w:lang w:val="en-US"/>
-        </w:rPr>
-        <w:t>int</w:t>
-      </w:r>
-      <w:r>
-        <w:rPr>
-          <w:lang w:val="en-US"/>
-        </w:rPr>
-        <w:t xml:space="preserve"> not null,</w:t>
-      </w:r>
-    </w:p>
-    <w:p>
-      <w:r>
-        <w:rPr>
-          <w:lang w:val="en-US"/>
-        </w:rPr>
-        <w:t xml:space="preserve">  </w:t>
-      </w:r>
-      <w:r>
-        <w:t xml:space="preserve">matricula </w:t>
-      </w:r>
-      <w:proofErr w:type="spellStart"/>
-      <w:r>
-        <w:t>char</w:t>
-      </w:r>
-      <w:proofErr w:type="spellEnd"/>
-      <w:r>
-        <w:t>(1),</w:t>
-      </w:r>
-    </w:p>
-    <w:p>
-      <w:r>
-        <w:t xml:space="preserve">   </w:t>
-      </w:r>
-      <w:proofErr w:type="spellStart"/>
-      <w:r>
-        <w:t>primary</w:t>
-      </w:r>
-      <w:proofErr w:type="spellEnd"/>
-      <w:r>
-        <w:t xml:space="preserve"> </w:t>
-      </w:r>
-      <w:proofErr w:type="spellStart"/>
-      <w:r>
-        <w:t>key</w:t>
-      </w:r>
-      <w:proofErr w:type="spellEnd"/>
-      <w:r>
-        <w:t xml:space="preserve"> (</w:t>
-      </w:r>
-      <w:proofErr w:type="spellStart"/>
-      <w:r>
-        <w:t>documentosocio</w:t>
-      </w:r>
-      <w:proofErr w:type="spellEnd"/>
-      <w:r>
-        <w:t>,</w:t>
-      </w:r>
-      <w:r>
-        <w:rPr>
-          <w:lang w:val="en-US"/>
-        </w:rPr>
-        <w:t xml:space="preserve"> </w:t>
-      </w:r>
-      <w:proofErr w:type="spellStart"/>
-      <w:r>
-        <w:rPr>
-          <w:lang w:val="en-US"/>
-        </w:rPr>
-        <w:t>curso</w:t>
-      </w:r>
-      <w:proofErr w:type="spellEnd"/>
-      <w:r>
-        <w:t>)</w:t>
-      </w:r>
-    </w:p>
-    <w:p>
-      <w:r>
-        <w:t xml:space="preserve"> );</w:t>
-      </w:r>
-    </w:p>
-    <w:bookmarkEnd w:id="0"/>
     <w:p/>
     <w:p>
       <w:pPr>
@@ -1908,7 +1880,7 @@
 </file>
 
 <file path=word/endnotes.xml><?xml version="1.0" encoding="utf-8"?>
-<w:endnotes xmlns:wpc="http://schemas.microsoft.com/office/word/2010/wordprocessingCanvas" xmlns:cx="http://schemas.microsoft.com/office/drawing/2014/chartex" xmlns:cx1="http://schemas.microsoft.com/office/drawing/2015/9/8/chartex" xmlns:cx2="http://schemas.microsoft.com/office/drawing/2015/10/21/chartex" xmlns:cx3="http://schemas.microsoft.com/office/drawing/2016/5/9/chartex" xmlns:cx4="http://schemas.microsoft.com/office/drawing/2016/5/10/chartex" xmlns:cx5="http://schemas.microsoft.com/office/drawing/2016/5/11/chartex" xmlns:mc="http://schemas.openxmlformats.org/markup-compatibility/2006" xmlns:o="urn:schemas-microsoft-com:office:office" xmlns:r="http://schemas.openxmlformats.org/officeDocument/2006/relationships" xmlns:m="http://schemas.openxmlformats.org/officeDocument/2006/math" xmlns:v="urn:schemas-microsoft-com:vml" xmlns:wp14="http://schemas.microsoft.com/office/word/2010/wordprocessingDrawing" xmlns:wp="http://schemas.openxmlformats.org/drawingml/2006/wordprocessingDrawing" xmlns:w10="urn:schemas-microsoft-com:office:word" xmlns:w="http://schemas.openxmlformats.org/wordprocessingml/2006/main" xmlns:w14="http://schemas.microsoft.com/office/word/2010/wordml" xmlns:w15="http://schemas.microsoft.com/office/word/2012/wordml" xmlns:w16se="http://schemas.microsoft.com/office/word/2015/wordml/symex" xmlns:wpg="http://schemas.microsoft.com/office/word/2010/wordprocessingGroup" xmlns:wpi="http://schemas.microsoft.com/office/word/2010/wordprocessingInk" xmlns:wne="http://schemas.microsoft.com/office/word/2006/wordml" xmlns:wps="http://schemas.microsoft.com/office/word/2010/wordprocessingShape" mc:Ignorable="w14 w15 w16se wp14">
+<w:endnotes xmlns:wpc="http://schemas.microsoft.com/office/word/2010/wordprocessingCanvas" xmlns:cx="http://schemas.microsoft.com/office/drawing/2014/chartex" xmlns:cx1="http://schemas.microsoft.com/office/drawing/2015/9/8/chartex" xmlns:cx2="http://schemas.microsoft.com/office/drawing/2015/10/21/chartex" xmlns:cx3="http://schemas.microsoft.com/office/drawing/2016/5/9/chartex" xmlns:cx4="http://schemas.microsoft.com/office/drawing/2016/5/10/chartex" xmlns:cx5="http://schemas.microsoft.com/office/drawing/2016/5/11/chartex" xmlns:cx6="http://schemas.microsoft.com/office/drawing/2016/5/12/chartex" xmlns:cx7="http://schemas.microsoft.com/office/drawing/2016/5/13/chartex" xmlns:cx8="http://schemas.microsoft.com/office/drawing/2016/5/14/chartex" xmlns:mc="http://schemas.openxmlformats.org/markup-compatibility/2006" xmlns:aink="http://schemas.microsoft.com/office/drawing/2016/ink" xmlns:o="urn:schemas-microsoft-com:office:office" xmlns:r="http://schemas.openxmlformats.org/officeDocument/2006/relationships" xmlns:m="http://schemas.openxmlformats.org/officeDocument/2006/math" xmlns:v="urn:schemas-microsoft-com:vml" xmlns:wp14="http://schemas.microsoft.com/office/word/2010/wordprocessingDrawing" xmlns:wp="http://schemas.openxmlformats.org/drawingml/2006/wordprocessingDrawing" xmlns:w10="urn:schemas-microsoft-com:office:word" xmlns:w="http://schemas.openxmlformats.org/wordprocessingml/2006/main" xmlns:w14="http://schemas.microsoft.com/office/word/2010/wordml" xmlns:w15="http://schemas.microsoft.com/office/word/2012/wordml" xmlns:w16se="http://schemas.microsoft.com/office/word/2015/wordml/symex" xmlns:wpg="http://schemas.microsoft.com/office/word/2010/wordprocessingGroup" xmlns:wpi="http://schemas.microsoft.com/office/word/2010/wordprocessingInk" xmlns:wne="http://schemas.microsoft.com/office/word/2006/wordml" xmlns:wps="http://schemas.microsoft.com/office/word/2010/wordprocessingShape" mc:Ignorable="w14 w15 w16se wp14">
   <w:endnote w:type="separator" w:id="-1">
     <w:p>
       <w:pPr>
@@ -1933,7 +1905,7 @@
 </file>
 
 <file path=word/footnotes.xml><?xml version="1.0" encoding="utf-8"?>
-<w:footnotes xmlns:wpc="http://schemas.microsoft.com/office/word/2010/wordprocessingCanvas" xmlns:cx="http://schemas.microsoft.com/office/drawing/2014/chartex" xmlns:cx1="http://schemas.microsoft.com/office/drawing/2015/9/8/chartex" xmlns:cx2="http://schemas.microsoft.com/office/drawing/2015/10/21/chartex" xmlns:cx3="http://schemas.microsoft.com/office/drawing/2016/5/9/chartex" xmlns:cx4="http://schemas.microsoft.com/office/drawing/2016/5/10/chartex" xmlns:cx5="http://schemas.microsoft.com/office/drawing/2016/5/11/chartex" xmlns:mc="http://schemas.openxmlformats.org/markup-compatibility/2006" xmlns:o="urn:schemas-microsoft-com:office:office" xmlns:r="http://schemas.openxmlformats.org/officeDocument/2006/relationships" xmlns:m="http://schemas.openxmlformats.org/officeDocument/2006/math" xmlns:v="urn:schemas-microsoft-com:vml" xmlns:wp14="http://schemas.microsoft.com/office/word/2010/wordprocessingDrawing" xmlns:wp="http://schemas.openxmlformats.org/drawingml/2006/wordprocessingDrawing" xmlns:w10="urn:schemas-microsoft-com:office:word" xmlns:w="http://schemas.openxmlformats.org/wordprocessingml/2006/main" xmlns:w14="http://schemas.microsoft.com/office/word/2010/wordml" xmlns:w15="http://schemas.microsoft.com/office/word/2012/wordml" xmlns:w16se="http://schemas.microsoft.com/office/word/2015/wordml/symex" xmlns:wpg="http://schemas.microsoft.com/office/word/2010/wordprocessingGroup" xmlns:wpi="http://schemas.microsoft.com/office/word/2010/wordprocessingInk" xmlns:wne="http://schemas.microsoft.com/office/word/2006/wordml" xmlns:wps="http://schemas.microsoft.com/office/word/2010/wordprocessingShape" mc:Ignorable="w14 w15 w16se wp14">
+<w:footnotes xmlns:wpc="http://schemas.microsoft.com/office/word/2010/wordprocessingCanvas" xmlns:cx="http://schemas.microsoft.com/office/drawing/2014/chartex" xmlns:cx1="http://schemas.microsoft.com/office/drawing/2015/9/8/chartex" xmlns:cx2="http://schemas.microsoft.com/office/drawing/2015/10/21/chartex" xmlns:cx3="http://schemas.microsoft.com/office/drawing/2016/5/9/chartex" xmlns:cx4="http://schemas.microsoft.com/office/drawing/2016/5/10/chartex" xmlns:cx5="http://schemas.microsoft.com/office/drawing/2016/5/11/chartex" xmlns:cx6="http://schemas.microsoft.com/office/drawing/2016/5/12/chartex" xmlns:cx7="http://schemas.microsoft.com/office/drawing/2016/5/13/chartex" xmlns:cx8="http://schemas.microsoft.com/office/drawing/2016/5/14/chartex" xmlns:mc="http://schemas.openxmlformats.org/markup-compatibility/2006" xmlns:aink="http://schemas.microsoft.com/office/drawing/2016/ink" xmlns:o="urn:schemas-microsoft-com:office:office" xmlns:r="http://schemas.openxmlformats.org/officeDocument/2006/relationships" xmlns:m="http://schemas.openxmlformats.org/officeDocument/2006/math" xmlns:v="urn:schemas-microsoft-com:vml" xmlns:wp14="http://schemas.microsoft.com/office/word/2010/wordprocessingDrawing" xmlns:wp="http://schemas.openxmlformats.org/drawingml/2006/wordprocessingDrawing" xmlns:w10="urn:schemas-microsoft-com:office:word" xmlns:w="http://schemas.openxmlformats.org/wordprocessingml/2006/main" xmlns:w14="http://schemas.microsoft.com/office/word/2010/wordml" xmlns:w15="http://schemas.microsoft.com/office/word/2012/wordml" xmlns:w16se="http://schemas.microsoft.com/office/word/2015/wordml/symex" xmlns:wpg="http://schemas.microsoft.com/office/word/2010/wordprocessingGroup" xmlns:wpi="http://schemas.microsoft.com/office/word/2010/wordprocessingInk" xmlns:wne="http://schemas.microsoft.com/office/word/2006/wordml" xmlns:wps="http://schemas.microsoft.com/office/word/2010/wordprocessingShape" mc:Ignorable="w14 w15 w16se wp14">
   <w:footnote w:type="separator" w:id="-1">
     <w:p>
       <w:pPr>
@@ -1958,7 +1930,7 @@
 </file>
 
 <file path=word/header1.xml><?xml version="1.0" encoding="utf-8"?>
-<w:hdr xmlns:wpc="http://schemas.microsoft.com/office/word/2010/wordprocessingCanvas" xmlns:cx="http://schemas.microsoft.com/office/drawing/2014/chartex" xmlns:cx1="http://schemas.microsoft.com/office/drawing/2015/9/8/chartex" xmlns:cx2="http://schemas.microsoft.com/office/drawing/2015/10/21/chartex" xmlns:cx3="http://schemas.microsoft.com/office/drawing/2016/5/9/chartex" xmlns:cx4="http://schemas.microsoft.com/office/drawing/2016/5/10/chartex" xmlns:cx5="http://schemas.microsoft.com/office/drawing/2016/5/11/chartex" xmlns:mc="http://schemas.openxmlformats.org/markup-compatibility/2006" xmlns:o="urn:schemas-microsoft-com:office:office" xmlns:r="http://schemas.openxmlformats.org/officeDocument/2006/relationships" xmlns:m="http://schemas.openxmlformats.org/officeDocument/2006/math" xmlns:v="urn:schemas-microsoft-com:vml" xmlns:wp14="http://schemas.microsoft.com/office/word/2010/wordprocessingDrawing" xmlns:wp="http://schemas.openxmlformats.org/drawingml/2006/wordprocessingDrawing" xmlns:w10="urn:schemas-microsoft-com:office:word" xmlns:w="http://schemas.openxmlformats.org/wordprocessingml/2006/main" xmlns:w14="http://schemas.microsoft.com/office/word/2010/wordml" xmlns:w15="http://schemas.microsoft.com/office/word/2012/wordml" xmlns:w16se="http://schemas.microsoft.com/office/word/2015/wordml/symex" xmlns:wpg="http://schemas.microsoft.com/office/word/2010/wordprocessingGroup" xmlns:wpi="http://schemas.microsoft.com/office/word/2010/wordprocessingInk" xmlns:wne="http://schemas.microsoft.com/office/word/2006/wordml" xmlns:wps="http://schemas.microsoft.com/office/word/2010/wordprocessingShape" mc:Ignorable="w14 w15 w16se wp14">
+<w:hdr xmlns:wpc="http://schemas.microsoft.com/office/word/2010/wordprocessingCanvas" xmlns:cx="http://schemas.microsoft.com/office/drawing/2014/chartex" xmlns:cx1="http://schemas.microsoft.com/office/drawing/2015/9/8/chartex" xmlns:cx2="http://schemas.microsoft.com/office/drawing/2015/10/21/chartex" xmlns:cx3="http://schemas.microsoft.com/office/drawing/2016/5/9/chartex" xmlns:cx4="http://schemas.microsoft.com/office/drawing/2016/5/10/chartex" xmlns:cx5="http://schemas.microsoft.com/office/drawing/2016/5/11/chartex" xmlns:cx6="http://schemas.microsoft.com/office/drawing/2016/5/12/chartex" xmlns:cx7="http://schemas.microsoft.com/office/drawing/2016/5/13/chartex" xmlns:cx8="http://schemas.microsoft.com/office/drawing/2016/5/14/chartex" xmlns:mc="http://schemas.openxmlformats.org/markup-compatibility/2006" xmlns:aink="http://schemas.microsoft.com/office/drawing/2016/ink" xmlns:o="urn:schemas-microsoft-com:office:office" xmlns:r="http://schemas.openxmlformats.org/officeDocument/2006/relationships" xmlns:m="http://schemas.openxmlformats.org/officeDocument/2006/math" xmlns:v="urn:schemas-microsoft-com:vml" xmlns:wp14="http://schemas.microsoft.com/office/word/2010/wordprocessingDrawing" xmlns:wp="http://schemas.openxmlformats.org/drawingml/2006/wordprocessingDrawing" xmlns:w10="urn:schemas-microsoft-com:office:word" xmlns:w="http://schemas.openxmlformats.org/wordprocessingml/2006/main" xmlns:w14="http://schemas.microsoft.com/office/word/2010/wordml" xmlns:w15="http://schemas.microsoft.com/office/word/2012/wordml" xmlns:w16se="http://schemas.microsoft.com/office/word/2015/wordml/symex" xmlns:wpg="http://schemas.microsoft.com/office/word/2010/wordprocessingGroup" xmlns:wpi="http://schemas.microsoft.com/office/word/2010/wordprocessingInk" xmlns:wne="http://schemas.microsoft.com/office/word/2006/wordml" xmlns:wps="http://schemas.microsoft.com/office/word/2010/wordprocessingShape" mc:Ignorable="w14 w15 w16se wp14">
   <w:p>
     <w:pPr>
       <w:pStyle w:val="Encabezado"/>
@@ -2321,7 +2293,7 @@
 </file>
 
 <file path=word/numbering.xml><?xml version="1.0" encoding="utf-8"?>
-<w:numbering xmlns:wpc="http://schemas.microsoft.com/office/word/2010/wordprocessingCanvas" xmlns:cx="http://schemas.microsoft.com/office/drawing/2014/chartex" xmlns:cx1="http://schemas.microsoft.com/office/drawing/2015/9/8/chartex" xmlns:cx2="http://schemas.microsoft.com/office/drawing/2015/10/21/chartex" xmlns:cx3="http://schemas.microsoft.com/office/drawing/2016/5/9/chartex" xmlns:cx4="http://schemas.microsoft.com/office/drawing/2016/5/10/chartex" xmlns:cx5="http://schemas.microsoft.com/office/drawing/2016/5/11/chartex" xmlns:mc="http://schemas.openxmlformats.org/markup-compatibility/2006" xmlns:o="urn:schemas-microsoft-com:office:office" xmlns:r="http://schemas.openxmlformats.org/officeDocument/2006/relationships" xmlns:m="http://schemas.openxmlformats.org/officeDocument/2006/math" xmlns:v="urn:schemas-microsoft-com:vml" xmlns:wp14="http://schemas.microsoft.com/office/word/2010/wordprocessingDrawing" xmlns:wp="http://schemas.openxmlformats.org/drawingml/2006/wordprocessingDrawing" xmlns:w10="urn:schemas-microsoft-com:office:word" xmlns:w="http://schemas.openxmlformats.org/wordprocessingml/2006/main" xmlns:w14="http://schemas.microsoft.com/office/word/2010/wordml" xmlns:w15="http://schemas.microsoft.com/office/word/2012/wordml" xmlns:w16se="http://schemas.microsoft.com/office/word/2015/wordml/symex" xmlns:wpg="http://schemas.microsoft.com/office/word/2010/wordprocessingGroup" xmlns:wpi="http://schemas.microsoft.com/office/word/2010/wordprocessingInk" xmlns:wne="http://schemas.microsoft.com/office/word/2006/wordml" xmlns:wps="http://schemas.microsoft.com/office/word/2010/wordprocessingShape" mc:Ignorable="w14 w15 w16se wp14">
+<w:numbering xmlns:wpc="http://schemas.microsoft.com/office/word/2010/wordprocessingCanvas" xmlns:cx="http://schemas.microsoft.com/office/drawing/2014/chartex" xmlns:cx1="http://schemas.microsoft.com/office/drawing/2015/9/8/chartex" xmlns:cx2="http://schemas.microsoft.com/office/drawing/2015/10/21/chartex" xmlns:cx3="http://schemas.microsoft.com/office/drawing/2016/5/9/chartex" xmlns:cx4="http://schemas.microsoft.com/office/drawing/2016/5/10/chartex" xmlns:cx5="http://schemas.microsoft.com/office/drawing/2016/5/11/chartex" xmlns:cx6="http://schemas.microsoft.com/office/drawing/2016/5/12/chartex" xmlns:cx7="http://schemas.microsoft.com/office/drawing/2016/5/13/chartex" xmlns:cx8="http://schemas.microsoft.com/office/drawing/2016/5/14/chartex" xmlns:mc="http://schemas.openxmlformats.org/markup-compatibility/2006" xmlns:aink="http://schemas.microsoft.com/office/drawing/2016/ink" xmlns:o="urn:schemas-microsoft-com:office:office" xmlns:r="http://schemas.openxmlformats.org/officeDocument/2006/relationships" xmlns:m="http://schemas.openxmlformats.org/officeDocument/2006/math" xmlns:v="urn:schemas-microsoft-com:vml" xmlns:wp14="http://schemas.microsoft.com/office/word/2010/wordprocessingDrawing" xmlns:wp="http://schemas.openxmlformats.org/drawingml/2006/wordprocessingDrawing" xmlns:w10="urn:schemas-microsoft-com:office:word" xmlns:w="http://schemas.openxmlformats.org/wordprocessingml/2006/main" xmlns:w14="http://schemas.microsoft.com/office/word/2010/wordml" xmlns:w15="http://schemas.microsoft.com/office/word/2012/wordml" xmlns:w16se="http://schemas.microsoft.com/office/word/2015/wordml/symex" xmlns:wpg="http://schemas.microsoft.com/office/word/2010/wordprocessingGroup" xmlns:wpi="http://schemas.microsoft.com/office/word/2010/wordprocessingInk" xmlns:wne="http://schemas.microsoft.com/office/word/2006/wordml" xmlns:wps="http://schemas.microsoft.com/office/word/2010/wordprocessingShape" mc:Ignorable="w14 w15 w16se wp14">
   <w:abstractNum w:abstractNumId="0" w15:restartNumberingAfterBreak="0">
     <w:nsid w:val="02122069"/>
     <w:multiLevelType w:val="hybridMultilevel"/>
@@ -3724,6 +3696,22 @@
     <w:uiPriority w:val="99"/>
     <w:rsid w:val="001C304B"/>
   </w:style>
+  <w:style w:type="paragraph" w:customStyle="1" w:styleId="Default">
+    <w:name w:val="Default"/>
+    <w:rsid w:val="00EF277A"/>
+    <w:pPr>
+      <w:autoSpaceDE w:val="0"/>
+      <w:autoSpaceDN w:val="0"/>
+      <w:adjustRightInd w:val="0"/>
+      <w:spacing w:after="0" w:line="240" w:lineRule="auto"/>
+    </w:pPr>
+    <w:rPr>
+      <w:rFonts w:ascii="Calibri" w:hAnsi="Calibri" w:cs="Calibri"/>
+      <w:color w:val="000000"/>
+      <w:sz w:val="24"/>
+      <w:szCs w:val="24"/>
+    </w:rPr>
+  </w:style>
 </w:styles>
 </file>
 
